--- a/法令ファイル/救急救命士法に基づく指定登録機関及び指定試験機関に関する省令/救急救命士法に基づく指定登録機関及び指定試験機関に関する省令（平成三年厚生省令第四十五号）.docx
+++ b/法令ファイル/救急救命士法に基づく指定登録機関及び指定試験機関に関する省令/救急救命士法に基づく指定登録機関及び指定試験機関に関する省令（平成三年厚生省令第四十五号）.docx
@@ -35,52 +35,34 @@
     </w:p>
     <w:p>
       <w:pPr>
-        <w:pStyle w:val="Heading6"/>
+        <w:pStyle w:val="ListBullet"/>
         <w:ind w:left="880"/>
       </w:pPr>
       <w:r>
         <w:t>一</w:t>
-      </w:r>
-    </w:p>
-    <w:p>
-      <w:pPr>
-        <w:ind w:left="880"/>
-      </w:pPr>
-      <w:r>
+        <w:br/>
         <w:t>名称及び主たる事務所の所在地</w:t>
       </w:r>
     </w:p>
     <w:p>
       <w:pPr>
-        <w:pStyle w:val="Heading6"/>
+        <w:pStyle w:val="ListBullet"/>
         <w:ind w:left="880"/>
       </w:pPr>
       <w:r>
         <w:t>二</w:t>
-      </w:r>
-    </w:p>
-    <w:p>
-      <w:pPr>
-        <w:ind w:left="880"/>
-      </w:pPr>
-      <w:r>
+        <w:br/>
         <w:t>救急救命士名簿（以下「名簿」という。）の登録の実施に関する事務（以下「登録事務」という。）を行おうとする事務所の名称及び所在地</w:t>
       </w:r>
     </w:p>
     <w:p>
       <w:pPr>
-        <w:pStyle w:val="Heading6"/>
+        <w:pStyle w:val="ListBullet"/>
         <w:ind w:left="880"/>
       </w:pPr>
       <w:r>
         <w:t>三</w:t>
-      </w:r>
-    </w:p>
-    <w:p>
-      <w:pPr>
-        <w:ind w:left="880"/>
-      </w:pPr>
-      <w:r>
+        <w:br/>
         <w:t>登録事務を開始しようとする年月日</w:t>
       </w:r>
     </w:p>
@@ -103,137 +85,89 @@
     </w:p>
     <w:p>
       <w:pPr>
-        <w:pStyle w:val="Heading6"/>
+        <w:pStyle w:val="ListBullet"/>
         <w:ind w:left="880"/>
       </w:pPr>
       <w:r>
         <w:t>一</w:t>
-      </w:r>
-    </w:p>
-    <w:p>
-      <w:pPr>
-        <w:ind w:left="880"/>
-      </w:pPr>
-      <w:r>
+        <w:br/>
         <w:t>定款及び登記事項証明書</w:t>
       </w:r>
     </w:p>
     <w:p>
       <w:pPr>
-        <w:pStyle w:val="Heading6"/>
+        <w:pStyle w:val="ListBullet"/>
         <w:ind w:left="880"/>
       </w:pPr>
       <w:r>
         <w:t>二</w:t>
-      </w:r>
-    </w:p>
-    <w:p>
-      <w:pPr>
-        <w:ind w:left="880"/>
-      </w:pPr>
-      <w:r>
+        <w:br/>
         <w:t>申請の日の属する事業年度の直前の事業年度末における貸借対照表及び財産目録</w:t>
       </w:r>
     </w:p>
     <w:p>
       <w:pPr>
-        <w:pStyle w:val="Heading6"/>
+        <w:pStyle w:val="ListBullet"/>
         <w:ind w:left="880"/>
       </w:pPr>
       <w:r>
         <w:t>三</w:t>
-      </w:r>
-    </w:p>
-    <w:p>
-      <w:pPr>
-        <w:ind w:left="880"/>
-      </w:pPr>
-      <w:r>
+        <w:br/>
         <w:t>申請の日の属する事業年度及び翌事業年度の事業計画書及び収支予算書</w:t>
       </w:r>
     </w:p>
     <w:p>
       <w:pPr>
-        <w:pStyle w:val="Heading6"/>
+        <w:pStyle w:val="ListBullet"/>
         <w:ind w:left="880"/>
       </w:pPr>
       <w:r>
         <w:t>四</w:t>
-      </w:r>
-    </w:p>
-    <w:p>
-      <w:pPr>
-        <w:ind w:left="880"/>
-      </w:pPr>
-      <w:r>
+        <w:br/>
         <w:t>指定の申請に関する意思の決定を証する書類</w:t>
       </w:r>
     </w:p>
     <w:p>
       <w:pPr>
-        <w:pStyle w:val="Heading6"/>
+        <w:pStyle w:val="ListBullet"/>
         <w:ind w:left="880"/>
       </w:pPr>
       <w:r>
         <w:t>五</w:t>
-      </w:r>
-    </w:p>
-    <w:p>
-      <w:pPr>
-        <w:ind w:left="880"/>
-      </w:pPr>
-      <w:r>
+        <w:br/>
         <w:t>役員の氏名及び略歴を記載した書類</w:t>
       </w:r>
     </w:p>
     <w:p>
       <w:pPr>
-        <w:pStyle w:val="Heading6"/>
+        <w:pStyle w:val="ListBullet"/>
         <w:ind w:left="880"/>
       </w:pPr>
       <w:r>
         <w:t>六</w:t>
-      </w:r>
-    </w:p>
-    <w:p>
-      <w:pPr>
-        <w:ind w:left="880"/>
-      </w:pPr>
-      <w:r>
+        <w:br/>
         <w:t>現に行っている業務の概要を記載した書類</w:t>
       </w:r>
     </w:p>
     <w:p>
       <w:pPr>
-        <w:pStyle w:val="Heading6"/>
+        <w:pStyle w:val="ListBullet"/>
         <w:ind w:left="880"/>
       </w:pPr>
       <w:r>
         <w:t>七</w:t>
-      </w:r>
-    </w:p>
-    <w:p>
-      <w:pPr>
-        <w:ind w:left="880"/>
-      </w:pPr>
-      <w:r>
+        <w:br/>
         <w:t>登録事務の実施の方法に関する計画を記載した書類</w:t>
       </w:r>
     </w:p>
     <w:p>
       <w:pPr>
-        <w:pStyle w:val="Heading6"/>
+        <w:pStyle w:val="ListBullet"/>
         <w:ind w:left="880"/>
       </w:pPr>
       <w:r>
         <w:t>八</w:t>
-      </w:r>
-    </w:p>
-    <w:p>
-      <w:pPr>
-        <w:ind w:left="880"/>
-      </w:pPr>
-      <w:r>
+        <w:br/>
         <w:t>法第十二条第四項第四号イ及びロのいずれにも該当しない旨の役員の申述書</w:t>
       </w:r>
     </w:p>
@@ -252,52 +186,34 @@
     </w:p>
     <w:p>
       <w:pPr>
-        <w:pStyle w:val="Heading6"/>
+        <w:pStyle w:val="ListBullet"/>
         <w:ind w:left="880"/>
       </w:pPr>
       <w:r>
         <w:t>一</w:t>
-      </w:r>
-    </w:p>
-    <w:p>
-      <w:pPr>
-        <w:ind w:left="880"/>
-      </w:pPr>
-      <w:r>
+        <w:br/>
         <w:t>変更後の指定登録機関の名称若しくは主たる事務所の所在地又は登録事務を行う事務所の名称若しくは所在地</w:t>
       </w:r>
     </w:p>
     <w:p>
       <w:pPr>
-        <w:pStyle w:val="Heading6"/>
+        <w:pStyle w:val="ListBullet"/>
         <w:ind w:left="880"/>
       </w:pPr>
       <w:r>
         <w:t>二</w:t>
-      </w:r>
-    </w:p>
-    <w:p>
-      <w:pPr>
-        <w:ind w:left="880"/>
-      </w:pPr>
-      <w:r>
+        <w:br/>
         <w:t>変更しようとする年月日</w:t>
       </w:r>
     </w:p>
     <w:p>
       <w:pPr>
-        <w:pStyle w:val="Heading6"/>
+        <w:pStyle w:val="ListBullet"/>
         <w:ind w:left="880"/>
       </w:pPr>
       <w:r>
         <w:t>三</w:t>
-      </w:r>
-    </w:p>
-    <w:p>
-      <w:pPr>
-        <w:ind w:left="880"/>
-      </w:pPr>
-      <w:r>
+        <w:br/>
         <w:t>変更の理由</w:t>
       </w:r>
     </w:p>
@@ -320,52 +236,34 @@
     </w:p>
     <w:p>
       <w:pPr>
-        <w:pStyle w:val="Heading6"/>
+        <w:pStyle w:val="ListBullet"/>
         <w:ind w:left="880"/>
       </w:pPr>
       <w:r>
         <w:t>一</w:t>
-      </w:r>
-    </w:p>
-    <w:p>
-      <w:pPr>
-        <w:ind w:left="880"/>
-      </w:pPr>
-      <w:r>
+        <w:br/>
         <w:t>新設し、又は廃止しようとする事務所の名称及び所在地</w:t>
       </w:r>
     </w:p>
     <w:p>
       <w:pPr>
-        <w:pStyle w:val="Heading6"/>
+        <w:pStyle w:val="ListBullet"/>
         <w:ind w:left="880"/>
       </w:pPr>
       <w:r>
         <w:t>二</w:t>
-      </w:r>
-    </w:p>
-    <w:p>
-      <w:pPr>
-        <w:ind w:left="880"/>
-      </w:pPr>
-      <w:r>
+        <w:br/>
         <w:t>新設し、又は廃止しようとする事務所において登録事務を開始し、又は廃止しようとする年月日</w:t>
       </w:r>
     </w:p>
     <w:p>
       <w:pPr>
-        <w:pStyle w:val="Heading6"/>
+        <w:pStyle w:val="ListBullet"/>
         <w:ind w:left="880"/>
       </w:pPr>
       <w:r>
         <w:t>三</w:t>
-      </w:r>
-    </w:p>
-    <w:p>
-      <w:pPr>
-        <w:ind w:left="880"/>
-      </w:pPr>
-      <w:r>
+        <w:br/>
         <w:t>新設又は廃止の理由</w:t>
       </w:r>
     </w:p>
@@ -384,52 +282,34 @@
     </w:p>
     <w:p>
       <w:pPr>
-        <w:pStyle w:val="Heading6"/>
+        <w:pStyle w:val="ListBullet"/>
         <w:ind w:left="880"/>
       </w:pPr>
       <w:r>
         <w:t>一</w:t>
-      </w:r>
-    </w:p>
-    <w:p>
-      <w:pPr>
-        <w:ind w:left="880"/>
-      </w:pPr>
-      <w:r>
+        <w:br/>
         <w:t>選任又は解任に係る役員の氏名</w:t>
       </w:r>
     </w:p>
     <w:p>
       <w:pPr>
-        <w:pStyle w:val="Heading6"/>
+        <w:pStyle w:val="ListBullet"/>
         <w:ind w:left="880"/>
       </w:pPr>
       <w:r>
         <w:t>二</w:t>
-      </w:r>
-    </w:p>
-    <w:p>
-      <w:pPr>
-        <w:ind w:left="880"/>
-      </w:pPr>
-      <w:r>
+        <w:br/>
         <w:t>選任し、又は解任しようとする年月日</w:t>
       </w:r>
     </w:p>
     <w:p>
       <w:pPr>
-        <w:pStyle w:val="Heading6"/>
+        <w:pStyle w:val="ListBullet"/>
         <w:ind w:left="880"/>
       </w:pPr>
       <w:r>
         <w:t>三</w:t>
-      </w:r>
-    </w:p>
-    <w:p>
-      <w:pPr>
-        <w:ind w:left="880"/>
-      </w:pPr>
-      <w:r>
+        <w:br/>
         <w:t>選任又は解任の理由</w:t>
       </w:r>
     </w:p>
@@ -452,35 +332,23 @@
     </w:p>
     <w:p>
       <w:pPr>
-        <w:pStyle w:val="Heading6"/>
+        <w:pStyle w:val="ListBullet"/>
         <w:ind w:left="880"/>
       </w:pPr>
       <w:r>
         <w:t>一</w:t>
-      </w:r>
-    </w:p>
-    <w:p>
-      <w:pPr>
-        <w:ind w:left="880"/>
-      </w:pPr>
-      <w:r>
+        <w:br/>
         <w:t>選任に係る役員の略歴を記載した書類</w:t>
       </w:r>
     </w:p>
     <w:p>
       <w:pPr>
-        <w:pStyle w:val="Heading6"/>
+        <w:pStyle w:val="ListBullet"/>
         <w:ind w:left="880"/>
       </w:pPr>
       <w:r>
         <w:t>二</w:t>
-      </w:r>
-    </w:p>
-    <w:p>
-      <w:pPr>
-        <w:ind w:left="880"/>
-      </w:pPr>
-      <w:r>
+        <w:br/>
         <w:t>選任に係る役員の法第十二条第四項第四号イ及びロのいずれにも該当しない旨の申述書</w:t>
       </w:r>
     </w:p>
@@ -516,52 +384,34 @@
     </w:p>
     <w:p>
       <w:pPr>
-        <w:pStyle w:val="Heading6"/>
+        <w:pStyle w:val="ListBullet"/>
         <w:ind w:left="880"/>
       </w:pPr>
       <w:r>
         <w:t>一</w:t>
-      </w:r>
-    </w:p>
-    <w:p>
-      <w:pPr>
-        <w:ind w:left="880"/>
-      </w:pPr>
-      <w:r>
+        <w:br/>
         <w:t>変更しようとする事項</w:t>
       </w:r>
     </w:p>
     <w:p>
       <w:pPr>
-        <w:pStyle w:val="Heading6"/>
+        <w:pStyle w:val="ListBullet"/>
         <w:ind w:left="880"/>
       </w:pPr>
       <w:r>
         <w:t>二</w:t>
-      </w:r>
-    </w:p>
-    <w:p>
-      <w:pPr>
-        <w:ind w:left="880"/>
-      </w:pPr>
-      <w:r>
+        <w:br/>
         <w:t>変更しようとする年月日</w:t>
       </w:r>
     </w:p>
     <w:p>
       <w:pPr>
-        <w:pStyle w:val="Heading6"/>
+        <w:pStyle w:val="ListBullet"/>
         <w:ind w:left="880"/>
       </w:pPr>
       <w:r>
         <w:t>三</w:t>
-      </w:r>
-    </w:p>
-    <w:p>
-      <w:pPr>
-        <w:ind w:left="880"/>
-      </w:pPr>
-      <w:r>
+        <w:br/>
         <w:t>変更の理由</w:t>
       </w:r>
     </w:p>
@@ -597,52 +447,34 @@
     </w:p>
     <w:p>
       <w:pPr>
-        <w:pStyle w:val="Heading6"/>
+        <w:pStyle w:val="ListBullet"/>
         <w:ind w:left="880"/>
       </w:pPr>
       <w:r>
         <w:t>一</w:t>
-      </w:r>
-    </w:p>
-    <w:p>
-      <w:pPr>
-        <w:ind w:left="880"/>
-      </w:pPr>
-      <w:r>
+        <w:br/>
         <w:t>変更しようとする事項</w:t>
       </w:r>
     </w:p>
     <w:p>
       <w:pPr>
-        <w:pStyle w:val="Heading6"/>
+        <w:pStyle w:val="ListBullet"/>
         <w:ind w:left="880"/>
       </w:pPr>
       <w:r>
         <w:t>二</w:t>
-      </w:r>
-    </w:p>
-    <w:p>
-      <w:pPr>
-        <w:ind w:left="880"/>
-      </w:pPr>
-      <w:r>
+        <w:br/>
         <w:t>変更しようとする年月日</w:t>
       </w:r>
     </w:p>
     <w:p>
       <w:pPr>
-        <w:pStyle w:val="Heading6"/>
+        <w:pStyle w:val="ListBullet"/>
         <w:ind w:left="880"/>
       </w:pPr>
       <w:r>
         <w:t>三</w:t>
-      </w:r>
-    </w:p>
-    <w:p>
-      <w:pPr>
-        <w:ind w:left="880"/>
-      </w:pPr>
-      <w:r>
+        <w:br/>
         <w:t>変更の理由</w:t>
       </w:r>
     </w:p>
@@ -661,120 +493,78 @@
     </w:p>
     <w:p>
       <w:pPr>
-        <w:pStyle w:val="Heading6"/>
+        <w:pStyle w:val="ListBullet"/>
         <w:ind w:left="880"/>
       </w:pPr>
       <w:r>
         <w:t>一</w:t>
-      </w:r>
-    </w:p>
-    <w:p>
-      <w:pPr>
-        <w:ind w:left="880"/>
-      </w:pPr>
-      <w:r>
+        <w:br/>
         <w:t>登録事務を行う時間及び休日に関する事項</w:t>
       </w:r>
     </w:p>
     <w:p>
       <w:pPr>
-        <w:pStyle w:val="Heading6"/>
+        <w:pStyle w:val="ListBullet"/>
         <w:ind w:left="880"/>
       </w:pPr>
       <w:r>
         <w:t>二</w:t>
-      </w:r>
-    </w:p>
-    <w:p>
-      <w:pPr>
-        <w:ind w:left="880"/>
-      </w:pPr>
-      <w:r>
+        <w:br/>
         <w:t>登録事務を行う場所に関する事項</w:t>
       </w:r>
     </w:p>
     <w:p>
       <w:pPr>
-        <w:pStyle w:val="Heading6"/>
+        <w:pStyle w:val="ListBullet"/>
         <w:ind w:left="880"/>
       </w:pPr>
       <w:r>
         <w:t>三</w:t>
-      </w:r>
-    </w:p>
-    <w:p>
-      <w:pPr>
-        <w:ind w:left="880"/>
-      </w:pPr>
-      <w:r>
+        <w:br/>
         <w:t>登録事務の実施の方法に関する事項</w:t>
       </w:r>
     </w:p>
     <w:p>
       <w:pPr>
-        <w:pStyle w:val="Heading6"/>
+        <w:pStyle w:val="ListBullet"/>
         <w:ind w:left="880"/>
       </w:pPr>
       <w:r>
         <w:t>四</w:t>
-      </w:r>
-    </w:p>
-    <w:p>
-      <w:pPr>
-        <w:ind w:left="880"/>
-      </w:pPr>
-      <w:r>
+        <w:br/>
         <w:t>手数料の収納の方法に関する事項</w:t>
       </w:r>
     </w:p>
     <w:p>
       <w:pPr>
-        <w:pStyle w:val="Heading6"/>
+        <w:pStyle w:val="ListBullet"/>
         <w:ind w:left="880"/>
       </w:pPr>
       <w:r>
         <w:t>五</w:t>
-      </w:r>
-    </w:p>
-    <w:p>
-      <w:pPr>
-        <w:ind w:left="880"/>
-      </w:pPr>
-      <w:r>
+        <w:br/>
         <w:t>登録事務に関して知り得た秘密の保持に関する事項</w:t>
       </w:r>
     </w:p>
     <w:p>
       <w:pPr>
-        <w:pStyle w:val="Heading6"/>
+        <w:pStyle w:val="ListBullet"/>
         <w:ind w:left="880"/>
       </w:pPr>
       <w:r>
         <w:t>六</w:t>
-      </w:r>
-    </w:p>
-    <w:p>
-      <w:pPr>
-        <w:ind w:left="880"/>
-      </w:pPr>
-      <w:r>
+        <w:br/>
         <w:t>登録事務に関する帳簿及び書類並びに名簿の管理に関する事項</w:t>
       </w:r>
     </w:p>
     <w:p>
       <w:pPr>
-        <w:pStyle w:val="Heading6"/>
+        <w:pStyle w:val="ListBullet"/>
         <w:ind w:left="880"/>
       </w:pPr>
       <w:r>
         <w:t>七</w:t>
-      </w:r>
-    </w:p>
-    <w:p>
-      <w:pPr>
-        <w:ind w:left="880"/>
-      </w:pPr>
-      <w:r>
+        <w:br/>
         <w:t>その他登録事務の実施に関し必要な事項</w:t>
       </w:r>
     </w:p>
@@ -793,52 +583,34 @@
     </w:p>
     <w:p>
       <w:pPr>
-        <w:pStyle w:val="Heading6"/>
+        <w:pStyle w:val="ListBullet"/>
         <w:ind w:left="880"/>
       </w:pPr>
       <w:r>
         <w:t>一</w:t>
-      </w:r>
-    </w:p>
-    <w:p>
-      <w:pPr>
-        <w:ind w:left="880"/>
-      </w:pPr>
-      <w:r>
+        <w:br/>
         <w:t>各月における登録、名簿の訂正及び登録の消除の件数</w:t>
       </w:r>
     </w:p>
     <w:p>
       <w:pPr>
-        <w:pStyle w:val="Heading6"/>
+        <w:pStyle w:val="ListBullet"/>
         <w:ind w:left="880"/>
       </w:pPr>
       <w:r>
         <w:t>二</w:t>
-      </w:r>
-    </w:p>
-    <w:p>
-      <w:pPr>
-        <w:ind w:left="880"/>
-      </w:pPr>
-      <w:r>
+        <w:br/>
         <w:t>各月における救急救命士免許証明書（以下「免許証明書」という。）の書換え交付及び再交付の件数</w:t>
       </w:r>
     </w:p>
     <w:p>
       <w:pPr>
-        <w:pStyle w:val="Heading6"/>
+        <w:pStyle w:val="ListBullet"/>
         <w:ind w:left="880"/>
       </w:pPr>
       <w:r>
         <w:t>三</w:t>
-      </w:r>
-    </w:p>
-    <w:p>
-      <w:pPr>
-        <w:ind w:left="880"/>
-      </w:pPr>
-      <w:r>
+        <w:br/>
         <w:t>各月の末日において登録を受けている者の人数</w:t>
       </w:r>
     </w:p>
@@ -874,52 +646,34 @@
     </w:p>
     <w:p>
       <w:pPr>
-        <w:pStyle w:val="Heading6"/>
+        <w:pStyle w:val="ListBullet"/>
         <w:ind w:left="880"/>
       </w:pPr>
       <w:r>
         <w:t>一</w:t>
-      </w:r>
-    </w:p>
-    <w:p>
-      <w:pPr>
-        <w:ind w:left="880"/>
-      </w:pPr>
-      <w:r>
+        <w:br/>
         <w:t>当該四半期における登録、名簿の訂正及び登録の消除の件数</w:t>
       </w:r>
     </w:p>
     <w:p>
       <w:pPr>
-        <w:pStyle w:val="Heading6"/>
+        <w:pStyle w:val="ListBullet"/>
         <w:ind w:left="880"/>
       </w:pPr>
       <w:r>
         <w:t>二</w:t>
-      </w:r>
-    </w:p>
-    <w:p>
-      <w:pPr>
-        <w:ind w:left="880"/>
-      </w:pPr>
-      <w:r>
+        <w:br/>
         <w:t>当該四半期における免許証明書の書換え交付及び再交付の件数</w:t>
       </w:r>
     </w:p>
     <w:p>
       <w:pPr>
-        <w:pStyle w:val="Heading6"/>
+        <w:pStyle w:val="ListBullet"/>
         <w:ind w:left="880"/>
       </w:pPr>
       <w:r>
         <w:t>三</w:t>
-      </w:r>
-    </w:p>
-    <w:p>
-      <w:pPr>
-        <w:ind w:left="880"/>
-      </w:pPr>
-      <w:r>
+        <w:br/>
         <w:t>当該四半期の末日において登録を受けている者の人数</w:t>
       </w:r>
     </w:p>
@@ -938,35 +692,23 @@
     </w:p>
     <w:p>
       <w:pPr>
-        <w:pStyle w:val="Heading6"/>
+        <w:pStyle w:val="ListBullet"/>
         <w:ind w:left="880"/>
       </w:pPr>
       <w:r>
         <w:t>一</w:t>
-      </w:r>
-    </w:p>
-    <w:p>
-      <w:pPr>
-        <w:ind w:left="880"/>
-      </w:pPr>
-      <w:r>
+        <w:br/>
         <w:t>当該救急救命士に係る名簿の登録事項</w:t>
       </w:r>
     </w:p>
     <w:p>
       <w:pPr>
-        <w:pStyle w:val="Heading6"/>
+        <w:pStyle w:val="ListBullet"/>
         <w:ind w:left="880"/>
       </w:pPr>
       <w:r>
         <w:t>二</w:t>
-      </w:r>
-    </w:p>
-    <w:p>
-      <w:pPr>
-        <w:ind w:left="880"/>
-      </w:pPr>
-      <w:r>
+        <w:br/>
         <w:t>虚偽又は不正の事実</w:t>
       </w:r>
     </w:p>
@@ -998,35 +740,23 @@
     </w:p>
     <w:p>
       <w:pPr>
-        <w:pStyle w:val="Heading6"/>
+        <w:pStyle w:val="ListBullet"/>
         <w:ind w:left="880"/>
       </w:pPr>
       <w:r>
         <w:t>一</w:t>
-      </w:r>
-    </w:p>
-    <w:p>
-      <w:pPr>
-        <w:ind w:left="880"/>
-      </w:pPr>
-      <w:r>
+        <w:br/>
         <w:t>処分を受けた者の氏名、生年月日及び住所</w:t>
       </w:r>
     </w:p>
     <w:p>
       <w:pPr>
-        <w:pStyle w:val="Heading6"/>
+        <w:pStyle w:val="ListBullet"/>
         <w:ind w:left="880"/>
       </w:pPr>
       <w:r>
         <w:t>二</w:t>
-      </w:r>
-    </w:p>
-    <w:p>
-      <w:pPr>
-        <w:ind w:left="880"/>
-      </w:pPr>
-      <w:r>
+        <w:br/>
         <w:t>処分の内容及び処分を行った年月日</w:t>
       </w:r>
     </w:p>
@@ -1045,35 +775,23 @@
     </w:p>
     <w:p>
       <w:pPr>
-        <w:pStyle w:val="Heading6"/>
+        <w:pStyle w:val="ListBullet"/>
         <w:ind w:left="880"/>
       </w:pPr>
       <w:r>
         <w:t>一</w:t>
-      </w:r>
-    </w:p>
-    <w:p>
-      <w:pPr>
-        <w:ind w:left="880"/>
-      </w:pPr>
-      <w:r>
+        <w:br/>
         <w:t>処分を受けた者の氏名、生年月日及び住所</w:t>
       </w:r>
     </w:p>
     <w:p>
       <w:pPr>
-        <w:pStyle w:val="Heading6"/>
+        <w:pStyle w:val="ListBullet"/>
         <w:ind w:left="880"/>
       </w:pPr>
       <w:r>
         <w:t>二</w:t>
-      </w:r>
-    </w:p>
-    <w:p>
-      <w:pPr>
-        <w:ind w:left="880"/>
-      </w:pPr>
-      <w:r>
+        <w:br/>
         <w:t>処分の内容及び処分を行った年月日</w:t>
       </w:r>
     </w:p>
@@ -1092,69 +810,45 @@
     </w:p>
     <w:p>
       <w:pPr>
-        <w:pStyle w:val="Heading6"/>
+        <w:pStyle w:val="ListBullet"/>
         <w:ind w:left="880"/>
       </w:pPr>
       <w:r>
         <w:t>一</w:t>
-      </w:r>
-    </w:p>
-    <w:p>
-      <w:pPr>
-        <w:ind w:left="880"/>
-      </w:pPr>
-      <w:r>
+        <w:br/>
         <w:t>休止し、又は廃止しようとする登録事務の範囲</w:t>
       </w:r>
     </w:p>
     <w:p>
       <w:pPr>
-        <w:pStyle w:val="Heading6"/>
+        <w:pStyle w:val="ListBullet"/>
         <w:ind w:left="880"/>
       </w:pPr>
       <w:r>
         <w:t>二</w:t>
-      </w:r>
-    </w:p>
-    <w:p>
-      <w:pPr>
-        <w:ind w:left="880"/>
-      </w:pPr>
-      <w:r>
+        <w:br/>
         <w:t>休止し、又は廃止しようとする年月日</w:t>
       </w:r>
     </w:p>
     <w:p>
       <w:pPr>
-        <w:pStyle w:val="Heading6"/>
+        <w:pStyle w:val="ListBullet"/>
         <w:ind w:left="880"/>
       </w:pPr>
       <w:r>
         <w:t>三</w:t>
-      </w:r>
-    </w:p>
-    <w:p>
-      <w:pPr>
-        <w:ind w:left="880"/>
-      </w:pPr>
-      <w:r>
+        <w:br/>
         <w:t>休止しようとする場合にあっては、その期間</w:t>
       </w:r>
     </w:p>
     <w:p>
       <w:pPr>
-        <w:pStyle w:val="Heading6"/>
+        <w:pStyle w:val="ListBullet"/>
         <w:ind w:left="880"/>
       </w:pPr>
       <w:r>
         <w:t>四</w:t>
-      </w:r>
-    </w:p>
-    <w:p>
-      <w:pPr>
-        <w:ind w:left="880"/>
-      </w:pPr>
-      <w:r>
+        <w:br/>
         <w:t>休止又は廃止の理由</w:t>
       </w:r>
     </w:p>
@@ -1173,52 +867,34 @@
     </w:p>
     <w:p>
       <w:pPr>
-        <w:pStyle w:val="Heading6"/>
+        <w:pStyle w:val="ListBullet"/>
         <w:ind w:left="880"/>
       </w:pPr>
       <w:r>
         <w:t>一</w:t>
-      </w:r>
-    </w:p>
-    <w:p>
-      <w:pPr>
-        <w:ind w:left="880"/>
-      </w:pPr>
-      <w:r>
+        <w:br/>
         <w:t>登録事務を厚生労働大臣に引き継ぐこと。</w:t>
       </w:r>
     </w:p>
     <w:p>
       <w:pPr>
-        <w:pStyle w:val="Heading6"/>
+        <w:pStyle w:val="ListBullet"/>
         <w:ind w:left="880"/>
       </w:pPr>
       <w:r>
         <w:t>二</w:t>
-      </w:r>
-    </w:p>
-    <w:p>
-      <w:pPr>
-        <w:ind w:left="880"/>
-      </w:pPr>
-      <w:r>
+        <w:br/>
         <w:t>登録事務に関する帳簿及び書類並びに名簿を厚生労働大臣に引き継ぐこと。</w:t>
       </w:r>
     </w:p>
     <w:p>
       <w:pPr>
-        <w:pStyle w:val="Heading6"/>
+        <w:pStyle w:val="ListBullet"/>
         <w:ind w:left="880"/>
       </w:pPr>
       <w:r>
         <w:t>三</w:t>
-      </w:r>
-    </w:p>
-    <w:p>
-      <w:pPr>
-        <w:ind w:left="880"/>
-      </w:pPr>
-      <w:r>
+        <w:br/>
         <w:t>その他厚生労働大臣が必要と認める事項</w:t>
       </w:r>
     </w:p>
@@ -1245,103 +921,67 @@
     </w:p>
     <w:p>
       <w:pPr>
-        <w:pStyle w:val="Heading6"/>
+        <w:pStyle w:val="ListBullet"/>
         <w:ind w:left="880"/>
       </w:pPr>
       <w:r>
         <w:t>一</w:t>
-      </w:r>
-    </w:p>
-    <w:p>
-      <w:pPr>
-        <w:ind w:left="880"/>
-      </w:pPr>
-      <w:r>
+        <w:br/>
         <w:t>試験の実施に関する事務（以下「試験事務」という。）の実施の方法に関する事項</w:t>
       </w:r>
     </w:p>
     <w:p>
       <w:pPr>
-        <w:pStyle w:val="Heading6"/>
+        <w:pStyle w:val="ListBullet"/>
         <w:ind w:left="880"/>
       </w:pPr>
       <w:r>
         <w:t>二</w:t>
-      </w:r>
-    </w:p>
-    <w:p>
-      <w:pPr>
-        <w:ind w:left="880"/>
-      </w:pPr>
-      <w:r>
+        <w:br/>
         <w:t>受験手数料の収納の方法に関する事項</w:t>
       </w:r>
     </w:p>
     <w:p>
       <w:pPr>
-        <w:pStyle w:val="Heading6"/>
+        <w:pStyle w:val="ListBullet"/>
         <w:ind w:left="880"/>
       </w:pPr>
       <w:r>
         <w:t>三</w:t>
-      </w:r>
-    </w:p>
-    <w:p>
-      <w:pPr>
-        <w:ind w:left="880"/>
-      </w:pPr>
-      <w:r>
+        <w:br/>
         <w:t>法第三十八条第一項に規定する試験委員（以下「試験委員」という。）の選任及び解任に関する事項</w:t>
       </w:r>
     </w:p>
     <w:p>
       <w:pPr>
-        <w:pStyle w:val="Heading6"/>
+        <w:pStyle w:val="ListBullet"/>
         <w:ind w:left="880"/>
       </w:pPr>
       <w:r>
         <w:t>四</w:t>
-      </w:r>
-    </w:p>
-    <w:p>
-      <w:pPr>
-        <w:ind w:left="880"/>
-      </w:pPr>
-      <w:r>
+        <w:br/>
         <w:t>試験事務に関して知り得た秘密の保持に関する事項</w:t>
       </w:r>
     </w:p>
     <w:p>
       <w:pPr>
-        <w:pStyle w:val="Heading6"/>
+        <w:pStyle w:val="ListBullet"/>
         <w:ind w:left="880"/>
       </w:pPr>
       <w:r>
         <w:t>五</w:t>
-      </w:r>
-    </w:p>
-    <w:p>
-      <w:pPr>
-        <w:ind w:left="880"/>
-      </w:pPr>
-      <w:r>
+        <w:br/>
         <w:t>試験事務に関する帳簿及び書類の管理に関する事項</w:t>
       </w:r>
     </w:p>
     <w:p>
       <w:pPr>
-        <w:pStyle w:val="Heading6"/>
+        <w:pStyle w:val="ListBullet"/>
         <w:ind w:left="880"/>
       </w:pPr>
       <w:r>
         <w:t>六</w:t>
-      </w:r>
-    </w:p>
-    <w:p>
-      <w:pPr>
-        <w:ind w:left="880"/>
-      </w:pPr>
-      <w:r>
+        <w:br/>
         <w:t>その他試験事務の実施に関し必要な事項</w:t>
       </w:r>
     </w:p>
@@ -1360,52 +1000,34 @@
     </w:p>
     <w:p>
       <w:pPr>
-        <w:pStyle w:val="Heading6"/>
+        <w:pStyle w:val="ListBullet"/>
         <w:ind w:left="880"/>
       </w:pPr>
       <w:r>
         <w:t>一</w:t>
-      </w:r>
-    </w:p>
-    <w:p>
-      <w:pPr>
-        <w:ind w:left="880"/>
-      </w:pPr>
-      <w:r>
+        <w:br/>
         <w:t>学校教育法（昭和二十二年法律第二十六号）に基づく大学において医学に関する科目を担当する教授、准教授若しくは助教の職にあり、又はあった者</w:t>
       </w:r>
     </w:p>
     <w:p>
       <w:pPr>
-        <w:pStyle w:val="Heading6"/>
+        <w:pStyle w:val="ListBullet"/>
         <w:ind w:left="880"/>
       </w:pPr>
       <w:r>
         <w:t>二</w:t>
-      </w:r>
-    </w:p>
-    <w:p>
-      <w:pPr>
-        <w:ind w:left="880"/>
-      </w:pPr>
-      <w:r>
+        <w:br/>
         <w:t>法第三十四条第一号の文部科学大臣の指定した学校又は都道府県知事の指定した救急救命士養成所の専任教員</w:t>
       </w:r>
     </w:p>
     <w:p>
       <w:pPr>
-        <w:pStyle w:val="Heading6"/>
+        <w:pStyle w:val="ListBullet"/>
         <w:ind w:left="880"/>
       </w:pPr>
       <w:r>
         <w:t>三</w:t>
-      </w:r>
-    </w:p>
-    <w:p>
-      <w:pPr>
-        <w:ind w:left="880"/>
-      </w:pPr>
-      <w:r>
+        <w:br/>
         <w:t>厚生労働大臣が前二号に掲げる者と同等以上の知識及び技能を有すると認めた者</w:t>
       </w:r>
     </w:p>
@@ -1424,52 +1046,34 @@
     </w:p>
     <w:p>
       <w:pPr>
-        <w:pStyle w:val="Heading6"/>
+        <w:pStyle w:val="ListBullet"/>
         <w:ind w:left="880"/>
       </w:pPr>
       <w:r>
         <w:t>一</w:t>
-      </w:r>
-    </w:p>
-    <w:p>
-      <w:pPr>
-        <w:ind w:left="880"/>
-      </w:pPr>
-      <w:r>
+        <w:br/>
         <w:t>試験実施年月日</w:t>
       </w:r>
     </w:p>
     <w:p>
       <w:pPr>
-        <w:pStyle w:val="Heading6"/>
+        <w:pStyle w:val="ListBullet"/>
         <w:ind w:left="880"/>
       </w:pPr>
       <w:r>
         <w:t>二</w:t>
-      </w:r>
-    </w:p>
-    <w:p>
-      <w:pPr>
-        <w:ind w:left="880"/>
-      </w:pPr>
-      <w:r>
+        <w:br/>
         <w:t>試験地</w:t>
       </w:r>
     </w:p>
     <w:p>
       <w:pPr>
-        <w:pStyle w:val="Heading6"/>
+        <w:pStyle w:val="ListBullet"/>
         <w:ind w:left="880"/>
       </w:pPr>
       <w:r>
         <w:t>三</w:t>
-      </w:r>
-    </w:p>
-    <w:p>
-      <w:pPr>
-        <w:ind w:left="880"/>
-      </w:pPr>
-      <w:r>
+        <w:br/>
         <w:t>受験者の受験番号、氏名、生年月日、住所、試験科目ごとの成績及び合否の別並びに合格した者については合格証書の番号</w:t>
       </w:r>
     </w:p>
@@ -1505,69 +1109,45 @@
     </w:p>
     <w:p>
       <w:pPr>
-        <w:pStyle w:val="Heading6"/>
+        <w:pStyle w:val="ListBullet"/>
         <w:ind w:left="880"/>
       </w:pPr>
       <w:r>
         <w:t>一</w:t>
-      </w:r>
-    </w:p>
-    <w:p>
-      <w:pPr>
-        <w:ind w:left="880"/>
-      </w:pPr>
-      <w:r>
+        <w:br/>
         <w:t>試験実施年月日</w:t>
       </w:r>
     </w:p>
     <w:p>
       <w:pPr>
-        <w:pStyle w:val="Heading6"/>
+        <w:pStyle w:val="ListBullet"/>
         <w:ind w:left="880"/>
       </w:pPr>
       <w:r>
         <w:t>二</w:t>
-      </w:r>
-    </w:p>
-    <w:p>
-      <w:pPr>
-        <w:ind w:left="880"/>
-      </w:pPr>
-      <w:r>
+        <w:br/>
         <w:t>試験地</w:t>
       </w:r>
     </w:p>
     <w:p>
       <w:pPr>
-        <w:pStyle w:val="Heading6"/>
+        <w:pStyle w:val="ListBullet"/>
         <w:ind w:left="880"/>
       </w:pPr>
       <w:r>
         <w:t>三</w:t>
-      </w:r>
-    </w:p>
-    <w:p>
-      <w:pPr>
-        <w:ind w:left="880"/>
-      </w:pPr>
-      <w:r>
+        <w:br/>
         <w:t>受験申込者数</w:t>
       </w:r>
     </w:p>
     <w:p>
       <w:pPr>
-        <w:pStyle w:val="Heading6"/>
+        <w:pStyle w:val="ListBullet"/>
         <w:ind w:left="880"/>
       </w:pPr>
       <w:r>
         <w:t>四</w:t>
-      </w:r>
-    </w:p>
-    <w:p>
-      <w:pPr>
-        <w:ind w:left="880"/>
-      </w:pPr>
-      <w:r>
+        <w:br/>
         <w:t>受験者数</w:t>
       </w:r>
     </w:p>
@@ -1603,52 +1183,34 @@
     </w:p>
     <w:p>
       <w:pPr>
-        <w:pStyle w:val="Heading6"/>
+        <w:pStyle w:val="ListBullet"/>
         <w:ind w:left="880"/>
       </w:pPr>
       <w:r>
         <w:t>一</w:t>
-      </w:r>
-    </w:p>
-    <w:p>
-      <w:pPr>
-        <w:ind w:left="880"/>
-      </w:pPr>
-      <w:r>
+        <w:br/>
         <w:t>処分を受けた者の氏名、生年月日及び住所</w:t>
       </w:r>
     </w:p>
     <w:p>
       <w:pPr>
-        <w:pStyle w:val="Heading6"/>
+        <w:pStyle w:val="ListBullet"/>
         <w:ind w:left="880"/>
       </w:pPr>
       <w:r>
         <w:t>二</w:t>
-      </w:r>
-    </w:p>
-    <w:p>
-      <w:pPr>
-        <w:ind w:left="880"/>
-      </w:pPr>
-      <w:r>
+        <w:br/>
         <w:t>処分の内容及び処分を行った年月日</w:t>
       </w:r>
     </w:p>
     <w:p>
       <w:pPr>
-        <w:pStyle w:val="Heading6"/>
+        <w:pStyle w:val="ListBullet"/>
         <w:ind w:left="880"/>
       </w:pPr>
       <w:r>
         <w:t>三</w:t>
-      </w:r>
-    </w:p>
-    <w:p>
-      <w:pPr>
-        <w:ind w:left="880"/>
-      </w:pPr>
-      <w:r>
+        <w:br/>
         <w:t>不正の行為の内容</w:t>
       </w:r>
     </w:p>
@@ -1663,6 +1225,8 @@
     <w:p>
       <w:r>
         <w:t>第一条から第五条まで、第十一条、第十三条及び第十四条の規定は、指定試験機関について準用する。</w:t>
+        <w:br/>
+        <w:t>この場合において、これらの規定（第一条第一項第二号及び第二条第一項各号列記以外の部分を除く。）中「指定登録機関」とあるのは「指定試験機関」と、「登録事務」とあるのは「試験事務」と、第一条第一項中「第十二条第一項」とあるのは「第三十七条第一項」と、同項第二号中「救急救命士の登録の実施に関する事務（以下「登録事務」という。）」とあるのは「試験事務」と、同条第二項第八号中「法第十二条第四項第四号イ及びロ」とあるのは「法第四十一条において準用する法第十二条第四項第四号イ及びロ」と、第二条第一項各号列記以外の部分中「法第十二条第一項に規定する指定登録機関（以下「指定登録機関」という。）」とあるのは「指定試験機関」と、「登録事務」とあるのは「試験事務」と、第三条第一項中「法第十三条第一項」とあるのは「法第四十一条において準用する法第十三条第一項」と、同項第一号中「役員」とあるのは「役員（試験委員を含む。次項において同じ。）」と、同条第二項第二号中「法第十二条第四項第四号イ及びロ」とあるのは「法第四十一条において準用する法第十二条第四項第四号イ及びロ」と、第四条第一項中「法第十四条第一項前段」とあるのは「法第四十一条において準用する法第十四条第一項前段」と、同条第二項中「法第十四条第一項後段」とあるのは「法第四十一条において準用する法第十四条第一項後段」と、第五条第一項中「法第十五条第一項前段」とあるのは「法第四十一条において準用する法第十五条第一項前段」と、同条第二項中「法第十五条第一項後段」とあるのは「法第四十一条において準用する法第十五条第一項後段」と、第十一条中「法第三十五条第一項」とあるのは「法第三十五条第一項又は第二項」と、「無効としたときは」とあるのは「無効とし、又は期間を定めて試験を受けることができないものとしたときは」と、第十三条中「法第二十二条」とあるのは「法第四十一条において準用する法第二十二条」と、第十四条中「法第二十二条」とあるのは「法第四十一条において準用する法第二十二条」と、「法第二十三条」とあるのは「法第四十一条において準用する法第二十三条」と、「法第二十七条第二項」とあるのは「法第四十一条において準用する法第二十七条第二項」と、同条第二号中「書類並びに名簿」とあるのは「書類」と読み替えるものとする。</w:t>
       </w:r>
     </w:p>
     <w:p>
@@ -1693,10 +1257,22 @@
         <w:pStyle w:val="Heading1"/>
       </w:pPr>
       <w:r>
-        <w:t>附　則（平成一二年一〇月二〇日厚生省令第一二七号）</w:t>
+        <w:t>附則（平成一二年一〇月二〇日厚生省令第一二七号）</w:t>
       </w:r>
     </w:p>
     <w:p>
+      <w:pPr>
+        <w:pStyle w:val="Heading5"/>
+        <w:ind w:left="440"/>
+      </w:pPr>
+      <w:r>
+        <w:t>１</w:t>
+      </w:r>
+    </w:p>
+    <w:p>
+      <w:pPr>
+        <w:ind w:left="440"/>
+      </w:pPr>
       <w:r>
         <w:t>この省令は、内閣法の一部を改正する法律（平成十一年法律第八十八号）の施行の日（平成十三年一月六日）から施行する。</w:t>
       </w:r>
@@ -1711,7 +1287,7 @@
         <w:pStyle w:val="Heading1"/>
       </w:pPr>
       <w:r>
-        <w:t>附　則（平成一七年三月七日厚生労働省令第二五号）</w:t>
+        <w:t>附則（平成一七年三月七日厚生労働省令第二五号）</w:t>
       </w:r>
     </w:p>
     <w:p>
@@ -1737,7 +1313,7 @@
         <w:pStyle w:val="Heading1"/>
       </w:pPr>
       <w:r>
-        <w:t>附　則（平成一九年三月三〇日厚生労働省令第四三号）</w:t>
+        <w:t>附則（平成一九年三月三〇日厚生労働省令第四三号）</w:t>
       </w:r>
     </w:p>
     <w:p>
@@ -1768,35 +1344,23 @@
     </w:p>
     <w:p>
       <w:pPr>
-        <w:pStyle w:val="Heading6"/>
+        <w:pStyle w:val="ListBullet"/>
         <w:ind w:left="880"/>
       </w:pPr>
       <w:r>
         <w:t>二十</w:t>
-      </w:r>
-    </w:p>
-    <w:p>
-      <w:pPr>
-        <w:ind w:left="880"/>
-      </w:pPr>
-      <w:r>
+        <w:br/>
         <w:t>救急救命士法に基づく指定登録機関及び指定試験機関に関する省令第十六条第一号</w:t>
       </w:r>
     </w:p>
     <w:p>
       <w:pPr>
-        <w:pStyle w:val="Heading6"/>
+        <w:pStyle w:val="ListBullet"/>
         <w:ind w:left="880"/>
       </w:pPr>
       <w:r>
         <w:t>二十</w:t>
-      </w:r>
-    </w:p>
-    <w:p>
-      <w:pPr>
-        <w:ind w:left="880"/>
-      </w:pPr>
-      <w:r>
+        <w:br/>
         <w:t>救急救命士法に基づく指定登録機関及び指定試験機関に関する省令第十六条第一号</w:t>
       </w:r>
     </w:p>
@@ -1810,7 +1374,7 @@
         <w:pStyle w:val="Heading1"/>
       </w:pPr>
       <w:r>
-        <w:t>附　則（平成二〇年一一月二八日厚生労働省令第一六三号）</w:t>
+        <w:t>附則（平成二〇年一一月二八日厚生労働省令第一六三号）</w:t>
       </w:r>
     </w:p>
     <w:p>
@@ -1836,10 +1400,22 @@
         <w:pStyle w:val="Heading1"/>
       </w:pPr>
       <w:r>
-        <w:t>附　則（平成二七年三月三一日厚生労働省令第五五号）</w:t>
+        <w:t>附則（平成二七年三月三一日厚生労働省令第五五号）</w:t>
       </w:r>
     </w:p>
     <w:p>
+      <w:pPr>
+        <w:pStyle w:val="Heading5"/>
+        <w:ind w:left="440"/>
+      </w:pPr>
+      <w:r>
+        <w:t>１</w:t>
+      </w:r>
+    </w:p>
+    <w:p>
+      <w:pPr>
+        <w:ind w:left="440"/>
+      </w:pPr>
       <w:r>
         <w:t>この省令は、平成二十七年四月一日から施行する。</w:t>
       </w:r>
@@ -1864,7 +1440,7 @@
     </w:pPr>
     <w:r>
       <w:tab/>
-      <w:t>WeGov v0.1 - FTS141</w:t>
+      <w:t>WeGov v0.2 - FTS141</w:t>
     </w:r>
   </w:p>
 </w:ftr>
